--- a/Documentación/CU-02 Cerrar sesión/Descripción.docx
+++ b/Documentación/CU-02 Cerrar sesión/Descripción.docx
@@ -47,7 +47,13 @@
               <w:jc w:val="both"/>
             </w:pPr>
             <w:r>
-              <w:t xml:space="preserve">CU-07 </w:t>
+              <w:t>CU-0</w:t>
+            </w:r>
+            <w:r>
+              <w:t>2</w:t>
+            </w:r>
+            <w:r>
+              <w:t xml:space="preserve"> </w:t>
             </w:r>
             <w:r>
               <w:t>Cerrar sesión</w:t>
@@ -126,7 +132,7 @@
               <w:t>FRQ-</w:t>
             </w:r>
             <w:r>
-              <w:t>x</w:t>
+              <w:t>35</w:t>
             </w:r>
           </w:p>
         </w:tc>
@@ -280,10 +286,27 @@
               <w:jc w:val="both"/>
             </w:pPr>
             <w:r>
-              <w:t>El sistema muestra un</w:t>
-            </w:r>
-            <w:r>
-              <w:t>a ventana emergente con el mensaje “</w:t>
+              <w:t xml:space="preserve">El sistema muestra </w:t>
+            </w:r>
+            <w:r>
+              <w:t>la</w:t>
+            </w:r>
+            <w:r>
+              <w:t xml:space="preserve"> ventana </w:t>
+            </w:r>
+            <w:r>
+              <w:t>“</w:t>
+            </w:r>
+            <w:proofErr w:type="spellStart"/>
+            <w:r>
+              <w:t>ConfirmaciónView</w:t>
+            </w:r>
+            <w:proofErr w:type="spellEnd"/>
+            <w:r>
+              <w:t>”</w:t>
+            </w:r>
+            <w:r>
+              <w:t xml:space="preserve"> con el mensaje “</w:t>
             </w:r>
             <w:r>
               <w:t>¿Estás seguro de cerrar sesión?</w:t>
@@ -330,11 +353,19 @@
               <w:t>El sistema cierra la ventana emergente</w:t>
             </w:r>
             <w:r>
-              <w:t xml:space="preserve"> y la ventana “Menú principal”, después, el sistema abre la ventana “</w:t>
+              <w:t xml:space="preserve"> y la ventana “</w:t>
             </w:r>
             <w:proofErr w:type="spellStart"/>
             <w:r>
-              <w:t>Login</w:t>
+              <w:t>PrincipalView</w:t>
+            </w:r>
+            <w:proofErr w:type="spellEnd"/>
+            <w:r>
+              <w:t>”, después, el sistema abre la ventana “</w:t>
+            </w:r>
+            <w:proofErr w:type="spellStart"/>
+            <w:r>
+              <w:t>IniciarSesiónView</w:t>
             </w:r>
             <w:proofErr w:type="spellEnd"/>
             <w:r>
@@ -402,7 +433,21 @@
               <w:t>El actor hace clic en el botón “Cancelar”</w:t>
             </w:r>
             <w:r>
-              <w:t xml:space="preserve"> de la ventana emergente.</w:t>
+              <w:t xml:space="preserve"> de la ventana </w:t>
+            </w:r>
+            <w:r>
+              <w:t>“</w:t>
+            </w:r>
+            <w:proofErr w:type="spellStart"/>
+            <w:r>
+              <w:t>ConfirmacionView</w:t>
+            </w:r>
+            <w:proofErr w:type="spellEnd"/>
+            <w:r>
+              <w:t>”</w:t>
+            </w:r>
+            <w:r>
+              <w:t>.</w:t>
             </w:r>
           </w:p>
           <w:p>
@@ -418,7 +463,21 @@
               <w:t>El sistema cierra la ventana</w:t>
             </w:r>
             <w:r>
-              <w:t xml:space="preserve"> emergente.</w:t>
+              <w:t xml:space="preserve"> </w:t>
+            </w:r>
+            <w:r>
+              <w:t>“</w:t>
+            </w:r>
+            <w:proofErr w:type="spellStart"/>
+            <w:r>
+              <w:t>ConfirmaciónView</w:t>
+            </w:r>
+            <w:proofErr w:type="spellEnd"/>
+            <w:r>
+              <w:t>”</w:t>
+            </w:r>
+            <w:r>
+              <w:t>.</w:t>
             </w:r>
           </w:p>
           <w:p>
